--- a/Dalaila Botique/2020/Statement2020.docx
+++ b/Dalaila Botique/2020/Statement2020.docx
@@ -746,8 +746,14 @@
                 <w:szCs w:val="40"/>
               </w:rPr>
             </w:pPr>
-            <w:bookmarkStart w:id="0" w:name="_GoBack"/>
-            <w:bookmarkEnd w:id="0"/>
+            <w:r>
+              <w:rPr>
+                <w:rFonts w:ascii="Times New Roman" w:hAnsi="Times New Roman" w:cs="Times New Roman"/>
+                <w:sz w:val="40"/>
+                <w:szCs w:val="40"/>
+              </w:rPr>
+              <w:t>9182</w:t>
+            </w:r>
           </w:p>
         </w:tc>
         <w:tc>
@@ -831,6 +837,16 @@
                 <w:szCs w:val="40"/>
               </w:rPr>
             </w:pPr>
+            <w:r>
+              <w:rPr>
+                <w:rFonts w:ascii="Times New Roman" w:hAnsi="Times New Roman" w:cs="Times New Roman"/>
+                <w:sz w:val="40"/>
+                <w:szCs w:val="40"/>
+              </w:rPr>
+              <w:t>13063</w:t>
+            </w:r>
+            <w:bookmarkStart w:id="0" w:name="_GoBack"/>
+            <w:bookmarkEnd w:id="0"/>
           </w:p>
         </w:tc>
         <w:tc>
@@ -1418,7 +1434,7 @@
     <w:lsdException w:name="Table Web 2" w:semiHidden="1" w:unhideWhenUsed="1"/>
     <w:lsdException w:name="Table Web 3" w:semiHidden="1" w:unhideWhenUsed="1"/>
     <w:lsdException w:name="Balloon Text" w:semiHidden="1" w:unhideWhenUsed="1"/>
-    <w:lsdException w:name="Table Grid" w:semiHidden="1" w:uiPriority="59" w:unhideWhenUsed="1"/>
+    <w:lsdException w:name="Table Grid" w:uiPriority="59"/>
     <w:lsdException w:name="Table Theme" w:semiHidden="1" w:unhideWhenUsed="1"/>
     <w:lsdException w:name="Placeholder Text" w:semiHidden="1"/>
     <w:lsdException w:name="No Spacing" w:uiPriority="1" w:qFormat="1"/>

--- a/Dalaila Botique/2020/Statement2020.docx
+++ b/Dalaila Botique/2020/Statement2020.docx
@@ -230,6 +230,14 @@
                 <w:szCs w:val="40"/>
               </w:rPr>
             </w:pPr>
+            <w:r>
+              <w:rPr>
+                <w:rFonts w:ascii="Times New Roman" w:hAnsi="Times New Roman" w:cs="Times New Roman"/>
+                <w:sz w:val="40"/>
+                <w:szCs w:val="40"/>
+              </w:rPr>
+              <w:t>Paid</w:t>
+            </w:r>
           </w:p>
         </w:tc>
         <w:tc>
@@ -244,6 +252,13 @@
                 <w:szCs w:val="40"/>
               </w:rPr>
             </w:pPr>
+            <w:r>
+              <w:rPr>
+                <w:sz w:val="40"/>
+                <w:szCs w:val="40"/>
+              </w:rPr>
+              <w:t>2078/4/12</w:t>
+            </w:r>
           </w:p>
         </w:tc>
       </w:tr>
@@ -325,10 +340,35 @@
             <w:pPr>
               <w:rPr>
                 <w:rFonts w:ascii="Times New Roman" w:hAnsi="Times New Roman" w:cs="Times New Roman"/>
-                <w:sz w:val="40"/>
-                <w:szCs w:val="40"/>
-              </w:rPr>
-            </w:pPr>
+                <w:sz w:val="32"/>
+                <w:szCs w:val="32"/>
+              </w:rPr>
+            </w:pPr>
+            <w:r>
+              <w:rPr>
+                <w:rFonts w:ascii="Times New Roman" w:hAnsi="Times New Roman" w:cs="Times New Roman"/>
+                <w:sz w:val="32"/>
+                <w:szCs w:val="32"/>
+              </w:rPr>
+              <w:t>6266paid</w:t>
+            </w:r>
+          </w:p>
+          <w:p>
+            <w:pPr>
+              <w:rPr>
+                <w:rFonts w:ascii="Times New Roman" w:hAnsi="Times New Roman" w:cs="Times New Roman"/>
+                <w:sz w:val="32"/>
+                <w:szCs w:val="32"/>
+              </w:rPr>
+            </w:pPr>
+            <w:r>
+              <w:rPr>
+                <w:rFonts w:ascii="Times New Roman" w:hAnsi="Times New Roman" w:cs="Times New Roman"/>
+                <w:sz w:val="32"/>
+                <w:szCs w:val="32"/>
+              </w:rPr>
+              <w:t>Rem48973</w:t>
+            </w:r>
           </w:p>
         </w:tc>
         <w:tc>
@@ -339,10 +379,26 @@
             <w:pPr>
               <w:rPr>
                 <w:rFonts w:ascii="Times New Roman" w:hAnsi="Times New Roman" w:cs="Times New Roman"/>
-                <w:sz w:val="40"/>
-                <w:szCs w:val="40"/>
-              </w:rPr>
-            </w:pPr>
+                <w:sz w:val="24"/>
+                <w:szCs w:val="24"/>
+              </w:rPr>
+            </w:pPr>
+            <w:r>
+              <w:rPr>
+                <w:sz w:val="24"/>
+                <w:szCs w:val="24"/>
+              </w:rPr>
+              <w:t>207</w:t>
+            </w:r>
+            <w:bookmarkStart w:id="0" w:name="_GoBack"/>
+            <w:bookmarkEnd w:id="0"/>
+            <w:r>
+              <w:rPr>
+                <w:sz w:val="24"/>
+                <w:szCs w:val="24"/>
+              </w:rPr>
+              <w:t>8/4/12</w:t>
+            </w:r>
           </w:p>
         </w:tc>
       </w:tr>
@@ -845,8 +901,6 @@
               </w:rPr>
               <w:t>13063</w:t>
             </w:r>
-            <w:bookmarkStart w:id="0" w:name="_GoBack"/>
-            <w:bookmarkEnd w:id="0"/>
           </w:p>
         </w:tc>
         <w:tc>
@@ -1250,6 +1304,123 @@
         </w:rPr>
         <w:lastRenderedPageBreak/>
         <w:t>Photo of the cheque</w:t>
+      </w:r>
+      <w:r>
+        <w:rPr>
+          <w:sz w:val="40"/>
+          <w:szCs w:val="40"/>
+        </w:rPr>
+        <w:t xml:space="preserve"> 2078/4/12</w:t>
+      </w:r>
+    </w:p>
+    <w:p>
+      <w:pPr>
+        <w:rPr>
+          <w:sz w:val="40"/>
+          <w:szCs w:val="40"/>
+        </w:rPr>
+      </w:pPr>
+      <w:r>
+        <w:rPr>
+          <w:sz w:val="40"/>
+          <w:szCs w:val="40"/>
+        </w:rPr>
+        <w:t xml:space="preserve">For </w:t>
+      </w:r>
+      <w:proofErr w:type="spellStart"/>
+      <w:r>
+        <w:rPr>
+          <w:sz w:val="40"/>
+          <w:szCs w:val="40"/>
+        </w:rPr>
+        <w:t>dec</w:t>
+      </w:r>
+      <w:proofErr w:type="spellEnd"/>
+      <w:r>
+        <w:rPr>
+          <w:sz w:val="40"/>
+          <w:szCs w:val="40"/>
+        </w:rPr>
+        <w:t xml:space="preserve"> 2019 -&gt; 3218</w:t>
+      </w:r>
+    </w:p>
+    <w:p>
+      <w:pPr>
+        <w:rPr>
+          <w:sz w:val="40"/>
+          <w:szCs w:val="40"/>
+        </w:rPr>
+      </w:pPr>
+      <w:r>
+        <w:rPr>
+          <w:sz w:val="40"/>
+          <w:szCs w:val="40"/>
+        </w:rPr>
+        <w:t xml:space="preserve">For </w:t>
+      </w:r>
+      <w:proofErr w:type="spellStart"/>
+      <w:r>
+        <w:rPr>
+          <w:sz w:val="40"/>
+          <w:szCs w:val="40"/>
+        </w:rPr>
+        <w:t>jan</w:t>
+      </w:r>
+      <w:proofErr w:type="spellEnd"/>
+      <w:r>
+        <w:rPr>
+          <w:sz w:val="40"/>
+          <w:szCs w:val="40"/>
+        </w:rPr>
+        <w:t xml:space="preserve"> 2020 -&gt; 72207</w:t>
+      </w:r>
+    </w:p>
+    <w:p>
+      <w:pPr>
+        <w:rPr>
+          <w:sz w:val="40"/>
+          <w:szCs w:val="40"/>
+        </w:rPr>
+      </w:pPr>
+      <w:r>
+        <w:rPr>
+          <w:noProof/>
+        </w:rPr>
+        <w:drawing>
+          <wp:inline distT="0" distB="0" distL="0" distR="0" wp14:anchorId="331020E7" wp14:editId="70719358">
+            <wp:extent cx="5943600" cy="3890645"/>
+            <wp:effectExtent l="0" t="0" r="0" b="0"/>
+            <wp:docPr id="1" name="Picture 1"/>
+            <wp:cNvGraphicFramePr>
+              <a:graphicFrameLocks xmlns:a="http://schemas.openxmlformats.org/drawingml/2006/main" noChangeAspect="1"/>
+            </wp:cNvGraphicFramePr>
+            <a:graphic xmlns:a="http://schemas.openxmlformats.org/drawingml/2006/main">
+              <a:graphicData uri="http://schemas.openxmlformats.org/drawingml/2006/picture">
+                <pic:pic xmlns:pic="http://schemas.openxmlformats.org/drawingml/2006/picture">
+                  <pic:nvPicPr>
+                    <pic:cNvPr id="1" name=""/>
+                    <pic:cNvPicPr/>
+                  </pic:nvPicPr>
+                  <pic:blipFill>
+                    <a:blip r:embed="rId4"/>
+                    <a:stretch>
+                      <a:fillRect/>
+                    </a:stretch>
+                  </pic:blipFill>
+                  <pic:spPr>
+                    <a:xfrm>
+                      <a:off x="0" y="0"/>
+                      <a:ext cx="5943600" cy="3890645"/>
+                    </a:xfrm>
+                    <a:prstGeom prst="rect">
+                      <a:avLst/>
+                    </a:prstGeom>
+                  </pic:spPr>
+                </pic:pic>
+              </a:graphicData>
+            </a:graphic>
+          </wp:inline>
+        </w:drawing>
       </w:r>
     </w:p>
     <w:sectPr>
